--- a/Java/M04JavaOOP/L02Encapsulation/Exercises/ProblemsDescription/02. Java-OOP-Encapsulation-Exercises.docx
+++ b/Java/M04JavaOOP/L02Encapsulation/Exercises/ProblemsDescription/02. Java-OOP-Encapsulation-Exercises.docx
@@ -1,6 +1,7 @@
 
 <file path=word/document.xml><?xml version="1.0" encoding="utf-8"?>
 <w:document xmlns:wpc="http://schemas.microsoft.com/office/word/2010/wordprocessingCanvas" xmlns:cx="http://schemas.microsoft.com/office/drawing/2014/chartex" xmlns:cx1="http://schemas.microsoft.com/office/drawing/2015/9/8/chartex" xmlns:cx2="http://schemas.microsoft.com/office/drawing/2015/10/21/chartex" xmlns:cx3="http://schemas.microsoft.com/office/drawing/2016/5/9/chartex" xmlns:cx4="http://schemas.microsoft.com/office/drawing/2016/5/10/chartex" xmlns:cx5="http://schemas.microsoft.com/office/drawing/2016/5/11/chartex" xmlns:cx6="http://schemas.microsoft.com/office/drawing/2016/5/12/chartex" xmlns:cx7="http://schemas.microsoft.com/office/drawing/2016/5/13/chartex" xmlns:cx8="http://schemas.microsoft.com/office/drawing/2016/5/14/chartex" xmlns:mc="http://schemas.openxmlformats.org/markup-compatibility/2006" xmlns:aink="http://schemas.microsoft.com/office/drawing/2016/ink" xmlns:am3d="http://schemas.microsoft.com/office/drawing/2017/model3d" xmlns:o="urn:schemas-microsoft-com:office:office" xmlns:r="http://schemas.openxmlformats.org/officeDocument/2006/relationships" xmlns:m="http://schemas.openxmlformats.org/officeDocument/2006/math" xmlns:v="urn:schemas-microsoft-com:vml" xmlns:wp14="http://schemas.microsoft.com/office/word/2010/wordprocessingDrawing" xmlns:wp="http://schemas.openxmlformats.org/drawingml/2006/wordprocessingDrawing" xmlns:w10="urn:schemas-microsoft-com:office:word" xmlns:w="http://schemas.openxmlformats.org/wordprocessingml/2006/main" xmlns:w14="http://schemas.microsoft.com/office/word/2010/wordml" xmlns:w15="http://schemas.microsoft.com/office/word/2012/wordml" xmlns:w16cex="http://schemas.microsoft.com/office/word/2018/wordml/cex" xmlns:w16cid="http://schemas.microsoft.com/office/word/2016/wordml/cid" xmlns:w16="http://schemas.microsoft.com/office/word/2018/wordml" xmlns:w16sdtdh="http://schemas.microsoft.com/office/word/2020/wordml/sdtdatahash" xmlns:w16se="http://schemas.microsoft.com/office/word/2015/wordml/symex" xmlns:wpg="http://schemas.microsoft.com/office/word/2010/wordprocessingGroup" xmlns:wpi="http://schemas.microsoft.com/office/word/2010/wordprocessingInk" xmlns:wne="http://schemas.microsoft.com/office/word/2006/wordml" xmlns:wps="http://schemas.microsoft.com/office/word/2010/wordprocessingShape" mc:Ignorable="w14 w15 w16se w16cid w16 w16cex w16sdtdh wp14">
+  <w:background w:color="272727" w:themeColor="text1" w:themeTint="D8"/>
   <w:body>
     <w:p>
       <w:pPr>
@@ -145,12 +146,14 @@
       <w:r>
         <w:t xml:space="preserve">, </w:t>
       </w:r>
+      <w:proofErr w:type="gramStart"/>
       <w:r>
         <w:rPr>
           <w:b/>
         </w:rPr>
         <w:t>width</w:t>
       </w:r>
+      <w:proofErr w:type="gramEnd"/>
       <w:r>
         <w:t xml:space="preserve"> and </w:t>
       </w:r>
@@ -163,12 +166,14 @@
       <w:r>
         <w:t xml:space="preserve">. Model a class </w:t>
       </w:r>
+      <w:proofErr w:type="gramStart"/>
       <w:r>
         <w:rPr>
           <w:b/>
         </w:rPr>
         <w:t>Box</w:t>
       </w:r>
+      <w:proofErr w:type="gramEnd"/>
       <w:r>
         <w:t xml:space="preserve"> that can be instantiated by the same three parameters. Expose to the outside world only methods for its </w:t>
       </w:r>
@@ -239,12 +244,14 @@
       <w:r>
         <w:t xml:space="preserve">, </w:t>
       </w:r>
+      <w:proofErr w:type="gramStart"/>
       <w:r>
         <w:rPr>
           <w:b/>
         </w:rPr>
         <w:t>width</w:t>
       </w:r>
+      <w:proofErr w:type="gramEnd"/>
       <w:r>
         <w:t xml:space="preserve"> and </w:t>
       </w:r>
@@ -1967,7 +1974,15 @@
         </w:rPr>
       </w:pPr>
       <w:r>
-        <w:t xml:space="preserve">You should be familiar with encapsulation already. For this problem, you’ll need to create class called </w:t>
+        <w:t xml:space="preserve">You should be familiar with encapsulation already. For this problem, </w:t>
+      </w:r>
+      <w:proofErr w:type="gramStart"/>
+      <w:r>
+        <w:t>you’ll</w:t>
+      </w:r>
+      <w:proofErr w:type="gramEnd"/>
+      <w:r>
+        <w:t xml:space="preserve"> need to create class called </w:t>
       </w:r>
       <w:r>
         <w:rPr>
@@ -2267,7 +2282,15 @@
         <w:t>getters and setters</w:t>
       </w:r>
       <w:r>
-        <w:t xml:space="preserve"> is useless if you don’t actually use them. The Chicken constructor modifies the fields directly which is wrong when there are suitable setters available. Modify the constructor to fix this issue.</w:t>
+        <w:t xml:space="preserve"> is useless if you </w:t>
+      </w:r>
+      <w:proofErr w:type="gramStart"/>
+      <w:r>
+        <w:t>don’t</w:t>
+      </w:r>
+      <w:proofErr w:type="gramEnd"/>
+      <w:r>
+        <w:t xml:space="preserve"> actually use them. The Chicken constructor modifies the fields directly which is wrong when there are suitable setters available. Modify the constructor to fix this issue.</w:t>
       </w:r>
     </w:p>
     <w:p>
@@ -2343,7 +2366,15 @@
         <w:t>age</w:t>
       </w:r>
       <w:r>
-        <w:t xml:space="preserve"> properly, minimum and maximum age are provided, make use of them. In case of </w:t>
+        <w:t xml:space="preserve"> properly, </w:t>
+      </w:r>
+      <w:proofErr w:type="gramStart"/>
+      <w:r>
+        <w:t>minimum</w:t>
+      </w:r>
+      <w:proofErr w:type="gramEnd"/>
+      <w:r>
+        <w:t xml:space="preserve"> and maximum age are provided, make use of them. In case of </w:t>
       </w:r>
       <w:r>
         <w:rPr>
@@ -2912,12 +2943,14 @@
       <w:r>
         <w:t xml:space="preserve">, </w:t>
       </w:r>
+      <w:proofErr w:type="gramStart"/>
       <w:r>
         <w:rPr>
           <w:b/>
         </w:rPr>
         <w:t>money</w:t>
       </w:r>
+      <w:proofErr w:type="gramEnd"/>
       <w:r>
         <w:t xml:space="preserve"> and a </w:t>
       </w:r>
@@ -3997,11 +4030,19 @@
       <w:r>
         <w:t xml:space="preserve"> to his bag. If a person </w:t>
       </w:r>
+      <w:proofErr w:type="gramStart"/>
       <w:r>
         <w:rPr>
           <w:b/>
         </w:rPr>
-        <w:t>doesn’t have</w:t>
+        <w:t>doesn’t</w:t>
+      </w:r>
+      <w:proofErr w:type="gramEnd"/>
+      <w:r>
+        <w:rPr>
+          <w:b/>
+        </w:rPr>
+        <w:t xml:space="preserve"> have</w:t>
       </w:r>
       <w:r>
         <w:t xml:space="preserve"> enough money, </w:t>
@@ -4916,12 +4957,14 @@
       <w:r>
         <w:t xml:space="preserve">, </w:t>
       </w:r>
+      <w:proofErr w:type="gramStart"/>
       <w:r>
         <w:rPr>
           <w:b/>
         </w:rPr>
         <w:t>dough</w:t>
       </w:r>
+      <w:proofErr w:type="gramEnd"/>
       <w:r>
         <w:t xml:space="preserve"> and </w:t>
       </w:r>
@@ -5625,12 +5668,14 @@
       <w:r>
         <w:t xml:space="preserve">, </w:t>
       </w:r>
+      <w:proofErr w:type="gramStart"/>
       <w:r>
         <w:rPr>
           <w:b/>
         </w:rPr>
         <w:t>chewy</w:t>
       </w:r>
+      <w:proofErr w:type="gramEnd"/>
       <w:r>
         <w:t xml:space="preserve"> or </w:t>
       </w:r>
@@ -5661,12 +5706,14 @@
       <w:r>
         <w:t xml:space="preserve">, </w:t>
       </w:r>
+      <w:proofErr w:type="gramStart"/>
       <w:r>
         <w:rPr>
           <w:b/>
         </w:rPr>
         <w:t>cheese</w:t>
       </w:r>
+      <w:proofErr w:type="gramEnd"/>
       <w:r>
         <w:t xml:space="preserve"> or </w:t>
       </w:r>
@@ -5686,7 +5733,15 @@
         <w:t>weight</w:t>
       </w:r>
       <w:r>
-        <w:t xml:space="preserve"> in grams and a method for calculating its calories according its type. Calories per gram are calculated through modifiers. Every ingredient has </w:t>
+        <w:t xml:space="preserve"> in grams and a method for calculating its calories </w:t>
+      </w:r>
+      <w:proofErr w:type="gramStart"/>
+      <w:r>
+        <w:t>according</w:t>
+      </w:r>
+      <w:proofErr w:type="gramEnd"/>
+      <w:r>
+        <w:t xml:space="preserve"> its type. Calories per gram are calculated through modifiers. Every ingredient has </w:t>
       </w:r>
       <w:r>
         <w:rPr>
@@ -6775,8 +6830,13 @@
               </w:rPr>
             </w:pPr>
             <w:r>
-              <w:t>White – 1.5;</w:t>
-            </w:r>
+              <w:t xml:space="preserve">White – </w:t>
+            </w:r>
+            <w:proofErr w:type="gramStart"/>
+            <w:r>
+              <w:t>1.5;</w:t>
+            </w:r>
+            <w:proofErr w:type="gramEnd"/>
           </w:p>
           <w:p>
             <w:pPr>
@@ -6791,8 +6851,13 @@
               </w:rPr>
             </w:pPr>
             <w:r>
-              <w:t>Wholegrain – 1.0;</w:t>
-            </w:r>
+              <w:t xml:space="preserve">Wholegrain – </w:t>
+            </w:r>
+            <w:proofErr w:type="gramStart"/>
+            <w:r>
+              <w:t>1.0;</w:t>
+            </w:r>
+            <w:proofErr w:type="gramEnd"/>
           </w:p>
           <w:p>
             <w:pPr>
@@ -6807,8 +6872,13 @@
               </w:rPr>
             </w:pPr>
             <w:r>
-              <w:t>Crispy – 0.9;</w:t>
-            </w:r>
+              <w:t xml:space="preserve">Crispy – </w:t>
+            </w:r>
+            <w:proofErr w:type="gramStart"/>
+            <w:r>
+              <w:t>0.9;</w:t>
+            </w:r>
+            <w:proofErr w:type="gramEnd"/>
           </w:p>
           <w:p>
             <w:pPr>
@@ -6823,8 +6893,13 @@
               </w:rPr>
             </w:pPr>
             <w:r>
-              <w:t>Chewy – 1.1;</w:t>
-            </w:r>
+              <w:t xml:space="preserve">Chewy – </w:t>
+            </w:r>
+            <w:proofErr w:type="gramStart"/>
+            <w:r>
+              <w:t>1.1;</w:t>
+            </w:r>
+            <w:proofErr w:type="gramEnd"/>
           </w:p>
           <w:p>
             <w:pPr>
@@ -6857,8 +6932,13 @@
               </w:rPr>
             </w:pPr>
             <w:r>
-              <w:t>Meat – 1.2;</w:t>
-            </w:r>
+              <w:t xml:space="preserve">Meat – </w:t>
+            </w:r>
+            <w:proofErr w:type="gramStart"/>
+            <w:r>
+              <w:t>1.2;</w:t>
+            </w:r>
+            <w:proofErr w:type="gramEnd"/>
           </w:p>
           <w:p>
             <w:pPr>
@@ -6873,8 +6953,13 @@
               </w:rPr>
             </w:pPr>
             <w:r>
-              <w:t>Veggies – 0.8;</w:t>
-            </w:r>
+              <w:t xml:space="preserve">Veggies – </w:t>
+            </w:r>
+            <w:proofErr w:type="gramStart"/>
+            <w:r>
+              <w:t>0.8;</w:t>
+            </w:r>
+            <w:proofErr w:type="gramEnd"/>
           </w:p>
           <w:p>
             <w:pPr>
@@ -6889,8 +6974,13 @@
               </w:rPr>
             </w:pPr>
             <w:r>
-              <w:t>Cheese – 1.1;</w:t>
-            </w:r>
+              <w:t xml:space="preserve">Cheese – </w:t>
+            </w:r>
+            <w:proofErr w:type="gramStart"/>
+            <w:r>
+              <w:t>1.1;</w:t>
+            </w:r>
+            <w:proofErr w:type="gramEnd"/>
           </w:p>
           <w:p>
             <w:pPr>
@@ -7117,7 +7207,15 @@
         </w:rPr>
       </w:pPr>
       <w:r>
-        <w:t>If dough weight is outside of range [1..200] throw an exception with the message "</w:t>
+        <w:t>If dough weight is outside of range [</w:t>
+      </w:r>
+      <w:proofErr w:type="gramStart"/>
+      <w:r>
+        <w:t>1..</w:t>
+      </w:r>
+      <w:proofErr w:type="gramEnd"/>
+      <w:r>
+        <w:t>200] throw an exception with the message "</w:t>
       </w:r>
       <w:r>
         <w:rPr>
@@ -7169,7 +7267,15 @@
         </w:rPr>
       </w:pPr>
       <w:r>
-        <w:t>If topping weight is outside of range [1..50] throw an exception with the message "</w:t>
+        <w:t>If topping weight is outside of range [</w:t>
+      </w:r>
+      <w:proofErr w:type="gramStart"/>
+      <w:r>
+        <w:t>1..</w:t>
+      </w:r>
+      <w:proofErr w:type="gramEnd"/>
+      <w:r>
+        <w:t>50] throw an exception with the message "</w:t>
       </w:r>
       <w:r>
         <w:rPr>
@@ -7230,7 +7336,15 @@
         </w:rPr>
       </w:pPr>
       <w:r>
-        <w:t>If number of topping is outside of range [0..10] throw an exception with the message "</w:t>
+        <w:t>If number of topping is outside of range [</w:t>
+      </w:r>
+      <w:proofErr w:type="gramStart"/>
+      <w:r>
+        <w:t>0..</w:t>
+      </w:r>
+      <w:proofErr w:type="gramEnd"/>
+      <w:r>
+        <w:t>10] throw an exception with the message "</w:t>
       </w:r>
       <w:r>
         <w:rPr>
@@ -8307,7 +8421,15 @@
         </w:rPr>
       </w:pPr>
       <w:r>
-        <w:t>A football team has variable number of players, a name and a rating.</w:t>
+        <w:t xml:space="preserve">A football team has variable number of players, a </w:t>
+      </w:r>
+      <w:proofErr w:type="gramStart"/>
+      <w:r>
+        <w:t>name</w:t>
+      </w:r>
+      <w:proofErr w:type="gramEnd"/>
+      <w:r>
+        <w:t xml:space="preserve"> and a rating.</w:t>
       </w:r>
     </w:p>
     <w:tbl>
@@ -8920,7 +9042,15 @@
         <w:t>shooting</w:t>
       </w:r>
       <w:r>
-        <w:t xml:space="preserve">. Each stat can be in the range [0..100]. The </w:t>
+        <w:t>. Each stat can be in the range [</w:t>
+      </w:r>
+      <w:proofErr w:type="gramStart"/>
+      <w:r>
+        <w:t>0..</w:t>
+      </w:r>
+      <w:proofErr w:type="gramEnd"/>
+      <w:r>
+        <w:t xml:space="preserve">100]. The </w:t>
       </w:r>
       <w:r>
         <w:rPr>
@@ -8938,7 +9068,15 @@
         <w:t>average</w:t>
       </w:r>
       <w:r>
-        <w:t xml:space="preserve"> of his stats. Only the name of a player and his stats should be visible to all of the outside world. Everything else should be hidden.</w:t>
+        <w:t xml:space="preserve"> of his stats. Only the name of a player and his stats should be visible to </w:t>
+      </w:r>
+      <w:proofErr w:type="gramStart"/>
+      <w:r>
+        <w:t>all of</w:t>
+      </w:r>
+      <w:proofErr w:type="gramEnd"/>
+      <w:r>
+        <w:t xml:space="preserve"> the outside world. Everything else should be hidden.</w:t>
       </w:r>
     </w:p>
     <w:tbl>
@@ -10037,8 +10175,13 @@
         <w:t>"Team;&lt;TeamName&gt;"</w:t>
       </w:r>
       <w:r>
-        <w:t xml:space="preserve"> – add a new team</w:t>
-      </w:r>
+        <w:t xml:space="preserve"> – add a new </w:t>
+      </w:r>
+      <w:proofErr w:type="gramStart"/>
+      <w:r>
+        <w:t>team</w:t>
+      </w:r>
+      <w:proofErr w:type="gramEnd"/>
     </w:p>
     <w:p>
       <w:pPr>
@@ -10061,8 +10204,13 @@
         <w:t>"Add;&lt;TeamName&gt;;&lt;PlayerName&gt;;&lt;Endurance&gt;;&lt;Sprint&gt;;&lt;Dribble&gt;;&lt;Passing&gt;;&lt;Shooting&gt;"</w:t>
       </w:r>
       <w:r>
-        <w:t xml:space="preserve"> – add a new player to the team</w:t>
-      </w:r>
+        <w:t xml:space="preserve"> – add a new player to the </w:t>
+      </w:r>
+      <w:proofErr w:type="gramStart"/>
+      <w:r>
+        <w:t>team</w:t>
+      </w:r>
+      <w:proofErr w:type="gramEnd"/>
     </w:p>
     <w:p>
       <w:pPr>
@@ -10099,8 +10247,13 @@
         <w:t xml:space="preserve"> </w:t>
       </w:r>
       <w:r>
-        <w:t>remove the player from the team</w:t>
-      </w:r>
+        <w:t xml:space="preserve">remove the player from the </w:t>
+      </w:r>
+      <w:proofErr w:type="gramStart"/>
+      <w:r>
+        <w:t>team</w:t>
+      </w:r>
+      <w:proofErr w:type="gramEnd"/>
     </w:p>
     <w:p>
       <w:pPr>
@@ -10129,8 +10282,13 @@
         <w:t xml:space="preserve"> </w:t>
       </w:r>
       <w:r>
-        <w:t>– print the team rating, rounded to a closest integer</w:t>
-      </w:r>
+        <w:t xml:space="preserve">– print the team rating, rounded to a closest </w:t>
+      </w:r>
+      <w:proofErr w:type="gramStart"/>
+      <w:r>
+        <w:t>integer</w:t>
+      </w:r>
+      <w:proofErr w:type="gramEnd"/>
     </w:p>
     <w:p>
       <w:pPr>
@@ -10166,7 +10324,15 @@
         <w:t>name</w:t>
       </w:r>
       <w:r>
-        <w:t xml:space="preserve"> cannot be null, empty or white space. If not, print "</w:t>
+        <w:t xml:space="preserve"> cannot be null, </w:t>
+      </w:r>
+      <w:proofErr w:type="gramStart"/>
+      <w:r>
+        <w:t>empty</w:t>
+      </w:r>
+      <w:proofErr w:type="gramEnd"/>
+      <w:r>
+        <w:t xml:space="preserve"> or white space. If not, print "</w:t>
       </w:r>
       <w:r>
         <w:rPr>
@@ -10197,7 +10363,15 @@
         <w:t>Stats</w:t>
       </w:r>
       <w:r>
-        <w:t xml:space="preserve"> should be in the range 0..100. If not, print "</w:t>
+        <w:t xml:space="preserve"> should be in the range </w:t>
+      </w:r>
+      <w:proofErr w:type="gramStart"/>
+      <w:r>
+        <w:t>0..</w:t>
+      </w:r>
+      <w:proofErr w:type="gramEnd"/>
+      <w:r>
+        <w:t>100. If not, print "</w:t>
       </w:r>
       <w:r>
         <w:rPr>
@@ -11104,12 +11278,21 @@
                             </w:rPr>
                             <w:t xml:space="preserve">© </w:t>
                           </w:r>
+                          <w:proofErr w:type="spellStart"/>
                           <w:r>
                             <w:rPr>
                               <w:sz w:val="17"/>
                               <w:szCs w:val="17"/>
                             </w:rPr>
-                            <w:t xml:space="preserve">SoftUni – </w:t>
+                            <w:t>SoftUni</w:t>
+                          </w:r>
+                          <w:proofErr w:type="spellEnd"/>
+                          <w:r>
+                            <w:rPr>
+                              <w:sz w:val="17"/>
+                              <w:szCs w:val="17"/>
+                            </w:rPr>
+                            <w:t xml:space="preserve"> – </w:t>
                           </w:r>
                           <w:hyperlink r:id="rId1" w:history="1">
                             <w:r>
@@ -11804,12 +11987,21 @@
                       </w:rPr>
                       <w:t xml:space="preserve">© </w:t>
                     </w:r>
+                    <w:proofErr w:type="spellStart"/>
                     <w:r>
                       <w:rPr>
                         <w:sz w:val="17"/>
                         <w:szCs w:val="17"/>
                       </w:rPr>
-                      <w:t xml:space="preserve">SoftUni – </w:t>
+                      <w:t>SoftUni</w:t>
+                    </w:r>
+                    <w:proofErr w:type="spellEnd"/>
+                    <w:r>
+                      <w:rPr>
+                        <w:sz w:val="17"/>
+                        <w:szCs w:val="17"/>
+                      </w:rPr>
+                      <w:t xml:space="preserve"> – </w:t>
                     </w:r>
                     <w:hyperlink r:id="rId20" w:history="1">
                       <w:r>
@@ -11935,7 +12127,7 @@
                           <wp:extent cx="180000" cy="180000"/>
                           <wp:effectExtent l="0" t="0" r="0" b="0"/>
                           <wp:docPr id="3" name="Picture 3">
-                            <a:hlinkClick xmlns:a="http://schemas.openxmlformats.org/drawingml/2006/main" r:id="rId20"/>
+                            <a:hlinkClick xmlns:a="http://schemas.openxmlformats.org/drawingml/2006/main" r:id="rId1"/>
                           </wp:docPr>
                           <wp:cNvGraphicFramePr>
                             <a:graphicFrameLocks xmlns:a="http://schemas.openxmlformats.org/drawingml/2006/main" noChangeAspect="1"/>
@@ -11952,7 +12144,7 @@
                                   </pic:cNvPicPr>
                                 </pic:nvPicPr>
                                 <pic:blipFill>
-                                  <a:blip r:embed="rId21">
+                                  <a:blip r:embed="rId2">
                                     <a:extLst>
                                       <a:ext uri="{28A0092B-C50C-407E-A947-70E740481C1C}">
                                         <a14:useLocalDpi xmlns:a14="http://schemas.microsoft.com/office/drawing/2010/main" val="0"/>
@@ -12001,7 +12193,7 @@
                           <wp:extent cx="180000" cy="180000"/>
                           <wp:effectExtent l="0" t="0" r="0" b="0"/>
                           <wp:docPr id="2" name="Picture 2">
-                            <a:hlinkClick xmlns:a="http://schemas.openxmlformats.org/drawingml/2006/main" r:id="rId22"/>
+                            <a:hlinkClick xmlns:a="http://schemas.openxmlformats.org/drawingml/2006/main" r:id="rId3"/>
                           </wp:docPr>
                           <wp:cNvGraphicFramePr>
                             <a:graphicFrameLocks xmlns:a="http://schemas.openxmlformats.org/drawingml/2006/main" noChangeAspect="1"/>
@@ -12011,14 +12203,14 @@
                               <pic:pic xmlns:pic="http://schemas.openxmlformats.org/drawingml/2006/picture">
                                 <pic:nvPicPr>
                                   <pic:cNvPr id="2" name="Picture 2">
-                                    <a:hlinkClick r:id="rId22"/>
+                                    <a:hlinkClick r:id="rId3"/>
                                   </pic:cNvPr>
                                   <pic:cNvPicPr>
                                     <a:picLocks noChangeAspect="1" noChangeArrowheads="1"/>
                                   </pic:cNvPicPr>
                                 </pic:nvPicPr>
                                 <pic:blipFill>
-                                  <a:blip r:embed="rId23">
+                                  <a:blip r:embed="rId4">
                                     <a:extLst>
                                       <a:ext uri="{28A0092B-C50C-407E-A947-70E740481C1C}">
                                         <a14:useLocalDpi xmlns:a14="http://schemas.microsoft.com/office/drawing/2010/main" val="0"/>
@@ -12067,7 +12259,7 @@
                           <wp:extent cx="180000" cy="180000"/>
                           <wp:effectExtent l="0" t="0" r="0" b="0"/>
                           <wp:docPr id="5" name="Picture 5" title="Software University @ Facebook">
-                            <a:hlinkClick xmlns:a="http://schemas.openxmlformats.org/drawingml/2006/main" r:id="rId24"/>
+                            <a:hlinkClick xmlns:a="http://schemas.openxmlformats.org/drawingml/2006/main" r:id="rId5"/>
                           </wp:docPr>
                           <wp:cNvGraphicFramePr>
                             <a:graphicFrameLocks xmlns:a="http://schemas.openxmlformats.org/drawingml/2006/main" noChangeAspect="1"/>
@@ -12077,12 +12269,12 @@
                               <pic:pic xmlns:pic="http://schemas.openxmlformats.org/drawingml/2006/picture">
                                 <pic:nvPicPr>
                                   <pic:cNvPr id="5" name="Picture 5" title="Software University @ Facebook">
-                                    <a:hlinkClick r:id="rId24"/>
+                                    <a:hlinkClick r:id="rId5"/>
                                   </pic:cNvPr>
                                   <pic:cNvPicPr/>
                                 </pic:nvPicPr>
                                 <pic:blipFill>
-                                  <a:blip r:embed="rId25"/>
+                                  <a:blip r:embed="rId6"/>
                                   <a:stretch>
                                     <a:fillRect/>
                                   </a:stretch>
@@ -12120,7 +12312,7 @@
                           <wp:extent cx="180000" cy="180000"/>
                           <wp:effectExtent l="0" t="0" r="0" b="0"/>
                           <wp:docPr id="20" name="Picture 20">
-                            <a:hlinkClick xmlns:a="http://schemas.openxmlformats.org/drawingml/2006/main" r:id="rId26"/>
+                            <a:hlinkClick xmlns:a="http://schemas.openxmlformats.org/drawingml/2006/main" r:id="rId7"/>
                           </wp:docPr>
                           <wp:cNvGraphicFramePr>
                             <a:graphicFrameLocks xmlns:a="http://schemas.openxmlformats.org/drawingml/2006/main" noChangeAspect="1"/>
@@ -12130,20 +12322,20 @@
                               <pic:pic xmlns:pic="http://schemas.openxmlformats.org/drawingml/2006/picture">
                                 <pic:nvPicPr>
                                   <pic:cNvPr id="20" name="Picture 20">
-                                    <a:hlinkClick r:id="rId26"/>
+                                    <a:hlinkClick r:id="rId7"/>
                                   </pic:cNvPr>
                                   <pic:cNvPicPr>
                                     <a:picLocks noChangeAspect="1" noChangeArrowheads="1"/>
                                   </pic:cNvPicPr>
                                 </pic:nvPicPr>
                                 <pic:blipFill>
-                                  <a:blip r:embed="rId27">
+                                  <a:blip r:embed="rId8">
                                     <a:extLst>
                                       <a:ext uri="{28A0092B-C50C-407E-A947-70E740481C1C}">
                                         <a14:useLocalDpi xmlns:a14="http://schemas.microsoft.com/office/drawing/2010/main" val="0"/>
                                       </a:ext>
                                       <a:ext uri="{837473B0-CC2E-450A-ABE3-18F120FF3D39}">
-                                        <a1611:picAttrSrcUrl xmlns:a1611="http://schemas.microsoft.com/office/drawing/2016/11/main" r:id="rId28"/>
+                                        <a1611:picAttrSrcUrl xmlns:a1611="http://schemas.microsoft.com/office/drawing/2016/11/main" r:id="rId9"/>
                                       </a:ext>
                                     </a:extLst>
                                   </a:blip>
@@ -12189,7 +12381,7 @@
                           <wp:extent cx="180000" cy="180000"/>
                           <wp:effectExtent l="0" t="0" r="0" b="0"/>
                           <wp:docPr id="7" name="Picture 7" title="Software University @ Twitter">
-                            <a:hlinkClick xmlns:a="http://schemas.openxmlformats.org/drawingml/2006/main" r:id="rId29"/>
+                            <a:hlinkClick xmlns:a="http://schemas.openxmlformats.org/drawingml/2006/main" r:id="rId10"/>
                           </wp:docPr>
                           <wp:cNvGraphicFramePr>
                             <a:graphicFrameLocks xmlns:a="http://schemas.openxmlformats.org/drawingml/2006/main" noChangeAspect="1"/>
@@ -12199,12 +12391,12 @@
                               <pic:pic xmlns:pic="http://schemas.openxmlformats.org/drawingml/2006/picture">
                                 <pic:nvPicPr>
                                   <pic:cNvPr id="7" name="Picture 7" title="Software University @ Twitter">
-                                    <a:hlinkClick r:id="rId29"/>
+                                    <a:hlinkClick r:id="rId10"/>
                                   </pic:cNvPr>
                                   <pic:cNvPicPr/>
                                 </pic:nvPicPr>
                                 <pic:blipFill>
-                                  <a:blip r:embed="rId30"/>
+                                  <a:blip r:embed="rId11"/>
                                   <a:stretch>
                                     <a:fillRect/>
                                   </a:stretch>
@@ -12242,7 +12434,7 @@
                           <wp:extent cx="180000" cy="180000"/>
                           <wp:effectExtent l="0" t="0" r="0" b="0"/>
                           <wp:docPr id="17" name="Picture 17" title="Software University @ YouTube">
-                            <a:hlinkClick xmlns:a="http://schemas.openxmlformats.org/drawingml/2006/main" r:id="rId31"/>
+                            <a:hlinkClick xmlns:a="http://schemas.openxmlformats.org/drawingml/2006/main" r:id="rId12"/>
                           </wp:docPr>
                           <wp:cNvGraphicFramePr>
                             <a:graphicFrameLocks xmlns:a="http://schemas.openxmlformats.org/drawingml/2006/main" noChangeAspect="1"/>
@@ -12252,12 +12444,12 @@
                               <pic:pic xmlns:pic="http://schemas.openxmlformats.org/drawingml/2006/picture">
                                 <pic:nvPicPr>
                                   <pic:cNvPr id="17" name="Picture 17" title="Software University @ YouTube">
-                                    <a:hlinkClick r:id="rId31"/>
+                                    <a:hlinkClick r:id="rId12"/>
                                   </pic:cNvPr>
                                   <pic:cNvPicPr/>
                                 </pic:nvPicPr>
                                 <pic:blipFill>
-                                  <a:blip r:embed="rId32"/>
+                                  <a:blip r:embed="rId13"/>
                                   <a:stretch>
                                     <a:fillRect/>
                                   </a:stretch>
@@ -12295,7 +12487,7 @@
                           <wp:extent cx="180000" cy="180000"/>
                           <wp:effectExtent l="0" t="0" r="0" b="0"/>
                           <wp:docPr id="21" name="Picture 21">
-                            <a:hlinkClick xmlns:a="http://schemas.openxmlformats.org/drawingml/2006/main" r:id="rId33"/>
+                            <a:hlinkClick xmlns:a="http://schemas.openxmlformats.org/drawingml/2006/main" r:id="rId14"/>
                           </wp:docPr>
                           <wp:cNvGraphicFramePr>
                             <a:graphicFrameLocks xmlns:a="http://schemas.openxmlformats.org/drawingml/2006/main" noChangeAspect="1"/>
@@ -12305,14 +12497,14 @@
                               <pic:pic xmlns:pic="http://schemas.openxmlformats.org/drawingml/2006/picture">
                                 <pic:nvPicPr>
                                   <pic:cNvPr id="21" name="Picture 21">
-                                    <a:hlinkClick r:id="rId33"/>
+                                    <a:hlinkClick r:id="rId14"/>
                                   </pic:cNvPr>
                                   <pic:cNvPicPr>
                                     <a:picLocks noChangeAspect="1" noChangeArrowheads="1"/>
                                   </pic:cNvPicPr>
                                 </pic:nvPicPr>
                                 <pic:blipFill rotWithShape="1">
-                                  <a:blip r:embed="rId34">
+                                  <a:blip r:embed="rId15">
                                     <a:extLst>
                                       <a:ext uri="{28A0092B-C50C-407E-A947-70E740481C1C}">
                                         <a14:useLocalDpi xmlns:a14="http://schemas.microsoft.com/office/drawing/2010/main" val="0"/>
@@ -12364,7 +12556,7 @@
                           <wp:extent cx="180000" cy="180000"/>
                           <wp:effectExtent l="0" t="0" r="0" b="0"/>
                           <wp:docPr id="22" name="Picture 22">
-                            <a:hlinkClick xmlns:a="http://schemas.openxmlformats.org/drawingml/2006/main" r:id="rId35"/>
+                            <a:hlinkClick xmlns:a="http://schemas.openxmlformats.org/drawingml/2006/main" r:id="rId16"/>
                           </wp:docPr>
                           <wp:cNvGraphicFramePr>
                             <a:graphicFrameLocks xmlns:a="http://schemas.openxmlformats.org/drawingml/2006/main" noChangeAspect="1"/>
@@ -12374,14 +12566,14 @@
                               <pic:pic xmlns:pic="http://schemas.openxmlformats.org/drawingml/2006/picture">
                                 <pic:nvPicPr>
                                   <pic:cNvPr id="22" name="Picture 22">
-                                    <a:hlinkClick r:id="rId35"/>
+                                    <a:hlinkClick r:id="rId16"/>
                                   </pic:cNvPr>
                                   <pic:cNvPicPr>
                                     <a:picLocks noChangeAspect="1" noChangeArrowheads="1"/>
                                   </pic:cNvPicPr>
                                 </pic:nvPicPr>
                                 <pic:blipFill>
-                                  <a:blip r:embed="rId36">
+                                  <a:blip r:embed="rId17">
                                     <a:extLst>
                                       <a:ext uri="{28A0092B-C50C-407E-A947-70E740481C1C}">
                                         <a14:useLocalDpi xmlns:a14="http://schemas.microsoft.com/office/drawing/2010/main" val="0"/>
@@ -12430,7 +12622,7 @@
                           <wp:extent cx="180000" cy="180000"/>
                           <wp:effectExtent l="0" t="0" r="0" b="0"/>
                           <wp:docPr id="23" name="Picture 23" title="Software University: Email Us">
-                            <a:hlinkClick xmlns:a="http://schemas.openxmlformats.org/drawingml/2006/main" r:id="rId37"/>
+                            <a:hlinkClick xmlns:a="http://schemas.openxmlformats.org/drawingml/2006/main" r:id="rId18"/>
                           </wp:docPr>
                           <wp:cNvGraphicFramePr>
                             <a:graphicFrameLocks xmlns:a="http://schemas.openxmlformats.org/drawingml/2006/main" noChangeAspect="1"/>
@@ -12440,12 +12632,12 @@
                               <pic:pic xmlns:pic="http://schemas.openxmlformats.org/drawingml/2006/picture">
                                 <pic:nvPicPr>
                                   <pic:cNvPr id="23" name="Picture 23" title="Software University: Email Us">
-                                    <a:hlinkClick r:id="rId37"/>
+                                    <a:hlinkClick r:id="rId18"/>
                                   </pic:cNvPr>
                                   <pic:cNvPicPr/>
                                 </pic:nvPicPr>
                                 <pic:blipFill>
-                                  <a:blip r:embed="rId38"/>
+                                  <a:blip r:embed="rId19"/>
                                   <a:stretch>
                                     <a:fillRect/>
                                   </a:stretch>
@@ -12507,7 +12699,7 @@
                   </pic:cNvPicPr>
                 </pic:nvPicPr>
                 <pic:blipFill>
-                  <a:blip r:embed="rId39">
+                  <a:blip r:embed="rId21">
                     <a:extLst>
                       <a:ext uri="{28A0092B-C50C-407E-A947-70E740481C1C}">
                         <a14:useLocalDpi xmlns:a14="http://schemas.microsoft.com/office/drawing/2010/main" val="0"/>
@@ -12792,11 +12984,7 @@
         </mc:Choice>
         <mc:Fallback>
           <w:pict>
-            <v:shapetype w14:anchorId="60DB5C39" id="_x0000_t202" coordsize="21600,21600" o:spt="202" path="m,l,21600r21600,l21600,xe">
-              <v:stroke joinstyle="miter"/>
-              <v:path gradientshapeok="t" o:connecttype="rect"/>
-            </v:shapetype>
-            <v:shape id="Text Box 4" o:spid="_x0000_s1028" type="#_x0000_t202" style="position:absolute;margin-left:444.65pt;margin-top:26.95pt;width:70.9pt;height:15.9pt;z-index:251663360;visibility:visible;mso-wrap-style:square;mso-width-percent:0;mso-height-percent:0;mso-wrap-distance-left:9pt;mso-wrap-distance-top:0;mso-wrap-distance-right:9pt;mso-wrap-distance-bottom:0;mso-position-horizontal:absolute;mso-position-horizontal-relative:text;mso-position-vertical:absolute;mso-position-vertical-relative:text;mso-width-percent:0;mso-height-percent:0;mso-width-relative:page;mso-height-relative:page;v-text-anchor:middle" o:gfxdata="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" filled="f" stroked="f" strokeweight=".5pt">
+            <v:shape w14:anchorId="60DB5C39" id="Text Box 4" o:spid="_x0000_s1028" type="#_x0000_t202" style="position:absolute;margin-left:444.65pt;margin-top:26.95pt;width:70.9pt;height:15.9pt;z-index:251663360;visibility:visible;mso-wrap-style:square;mso-width-percent:0;mso-height-percent:0;mso-wrap-distance-left:9pt;mso-wrap-distance-top:0;mso-wrap-distance-right:9pt;mso-wrap-distance-bottom:0;mso-position-horizontal:absolute;mso-position-horizontal-relative:text;mso-position-vertical:absolute;mso-position-vertical-relative:text;mso-width-percent:0;mso-height-percent:0;mso-width-relative:page;mso-height-relative:page;v-text-anchor:middle" o:gfxdata="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" filled="f" stroked="f" strokeweight=".5pt">
               <v:textbox inset="0,0,0,0">
                 <w:txbxContent>
                   <w:p>
@@ -17958,6 +18146,7 @@
     <w:lsdException w:name="HTML Sample" w:semiHidden="1" w:unhideWhenUsed="1"/>
     <w:lsdException w:name="HTML Typewriter" w:semiHidden="1" w:unhideWhenUsed="1"/>
     <w:lsdException w:name="HTML Variable" w:semiHidden="1" w:unhideWhenUsed="1"/>
+    <w:lsdException w:name="Normal Table" w:semiHidden="1" w:unhideWhenUsed="1"/>
     <w:lsdException w:name="annotation subject" w:semiHidden="1" w:unhideWhenUsed="1"/>
     <w:lsdException w:name="No List" w:semiHidden="1" w:unhideWhenUsed="1"/>
     <w:lsdException w:name="Outline List 1" w:semiHidden="1" w:unhideWhenUsed="1"/>
@@ -18000,8 +18189,11 @@
     <w:lsdException w:name="Table Contemporary" w:semiHidden="1" w:unhideWhenUsed="1"/>
     <w:lsdException w:name="Table Elegant" w:semiHidden="1" w:unhideWhenUsed="1"/>
     <w:lsdException w:name="Table Professional" w:semiHidden="1" w:unhideWhenUsed="1"/>
+    <w:lsdException w:name="Table Subtle 1" w:semiHidden="1" w:unhideWhenUsed="1"/>
     <w:lsdException w:name="Table Subtle 2" w:semiHidden="1" w:unhideWhenUsed="1"/>
     <w:lsdException w:name="Table Web 1" w:semiHidden="1" w:unhideWhenUsed="1"/>
+    <w:lsdException w:name="Table Web 2" w:semiHidden="1" w:unhideWhenUsed="1"/>
+    <w:lsdException w:name="Table Web 3" w:semiHidden="1" w:unhideWhenUsed="1"/>
     <w:lsdException w:name="Balloon Text" w:semiHidden="1" w:unhideWhenUsed="1"/>
     <w:lsdException w:name="Table Grid" w:uiPriority="59"/>
     <w:lsdException w:name="Table Theme" w:semiHidden="1" w:unhideWhenUsed="1"/>

--- a/Java/M04JavaOOP/L02Encapsulation/Exercises/ProblemsDescription/02. Java-OOP-Encapsulation-Exercises.docx
+++ b/Java/M04JavaOOP/L02Encapsulation/Exercises/ProblemsDescription/02. Java-OOP-Encapsulation-Exercises.docx
@@ -1,7 +1,7 @@
 
 <file path=word/document.xml><?xml version="1.0" encoding="utf-8"?>
 <w:document xmlns:wpc="http://schemas.microsoft.com/office/word/2010/wordprocessingCanvas" xmlns:cx="http://schemas.microsoft.com/office/drawing/2014/chartex" xmlns:cx1="http://schemas.microsoft.com/office/drawing/2015/9/8/chartex" xmlns:cx2="http://schemas.microsoft.com/office/drawing/2015/10/21/chartex" xmlns:cx3="http://schemas.microsoft.com/office/drawing/2016/5/9/chartex" xmlns:cx4="http://schemas.microsoft.com/office/drawing/2016/5/10/chartex" xmlns:cx5="http://schemas.microsoft.com/office/drawing/2016/5/11/chartex" xmlns:cx6="http://schemas.microsoft.com/office/drawing/2016/5/12/chartex" xmlns:cx7="http://schemas.microsoft.com/office/drawing/2016/5/13/chartex" xmlns:cx8="http://schemas.microsoft.com/office/drawing/2016/5/14/chartex" xmlns:mc="http://schemas.openxmlformats.org/markup-compatibility/2006" xmlns:aink="http://schemas.microsoft.com/office/drawing/2016/ink" xmlns:am3d="http://schemas.microsoft.com/office/drawing/2017/model3d" xmlns:o="urn:schemas-microsoft-com:office:office" xmlns:r="http://schemas.openxmlformats.org/officeDocument/2006/relationships" xmlns:m="http://schemas.openxmlformats.org/officeDocument/2006/math" xmlns:v="urn:schemas-microsoft-com:vml" xmlns:wp14="http://schemas.microsoft.com/office/word/2010/wordprocessingDrawing" xmlns:wp="http://schemas.openxmlformats.org/drawingml/2006/wordprocessingDrawing" xmlns:w10="urn:schemas-microsoft-com:office:word" xmlns:w="http://schemas.openxmlformats.org/wordprocessingml/2006/main" xmlns:w14="http://schemas.microsoft.com/office/word/2010/wordml" xmlns:w15="http://schemas.microsoft.com/office/word/2012/wordml" xmlns:w16cex="http://schemas.microsoft.com/office/word/2018/wordml/cex" xmlns:w16cid="http://schemas.microsoft.com/office/word/2016/wordml/cid" xmlns:w16="http://schemas.microsoft.com/office/word/2018/wordml" xmlns:w16sdtdh="http://schemas.microsoft.com/office/word/2020/wordml/sdtdatahash" xmlns:w16se="http://schemas.microsoft.com/office/word/2015/wordml/symex" xmlns:wpg="http://schemas.microsoft.com/office/word/2010/wordprocessingGroup" xmlns:wpi="http://schemas.microsoft.com/office/word/2010/wordprocessingInk" xmlns:wne="http://schemas.microsoft.com/office/word/2006/wordml" xmlns:wps="http://schemas.microsoft.com/office/word/2010/wordprocessingShape" mc:Ignorable="w14 w15 w16se w16cid w16 w16cex w16sdtdh wp14">
-  <w:background w:color="272727" w:themeColor="text1" w:themeTint="D8"/>
+  <w:background w:color="FFFFFF" w:themeColor="background1"/>
   <w:body>
     <w:p>
       <w:pPr>
